--- a/Lab8/lab_8-Coalescent_and_EBSP.docx
+++ b/Lab8/lab_8-Coalescent_and_EBSP.docx
@@ -816,6 +816,9 @@
         <w:jc w:val="center"/>
       </w:pPr>
       <w:r>
+        <w:rPr>
+          <w:noProof/>
+        </w:rPr>
         <w:drawing>
           <wp:inline distT="0" distB="0" distL="0" distR="0" wp14:anchorId="0C257F9B" wp14:editId="56B4505B">
             <wp:extent cx="1999083" cy="1549400"/>
@@ -879,6 +882,7 @@
       <w:r>
         <w:rPr>
           <w:b/>
+          <w:noProof/>
         </w:rPr>
         <w:drawing>
           <wp:inline distT="0" distB="0" distL="0" distR="0" wp14:anchorId="317D2A89" wp14:editId="15EED52F">
@@ -963,6 +967,9 @@
         <w:jc w:val="center"/>
       </w:pPr>
       <w:r>
+        <w:rPr>
+          <w:noProof/>
+        </w:rPr>
         <w:drawing>
           <wp:inline distT="0" distB="0" distL="0" distR="0" wp14:anchorId="00A2B110" wp14:editId="61D4855A">
             <wp:extent cx="4859867" cy="2196805"/>
@@ -3368,14 +3375,7 @@
           <w:sz w:val="32"/>
           <w:szCs w:val="32"/>
         </w:rPr>
-        <w:t>Part I</w:t>
-      </w:r>
-      <w:r>
-        <w:rPr>
-          <w:sz w:val="32"/>
-          <w:szCs w:val="32"/>
-        </w:rPr>
-        <w:t>I</w:t>
+        <w:t>Part II</w:t>
       </w:r>
       <w:r>
         <w:rPr>
@@ -3573,6 +3573,9 @@
         <w:jc w:val="center"/>
       </w:pPr>
       <w:r>
+        <w:rPr>
+          <w:noProof/>
+        </w:rPr>
         <w:drawing>
           <wp:inline distT="0" distB="0" distL="0" distR="0" wp14:anchorId="2FF4A778" wp14:editId="1B40F7B8">
             <wp:extent cx="4721902" cy="3536886"/>
@@ -3640,6 +3643,9 @@
         <w:jc w:val="center"/>
       </w:pPr>
       <w:r>
+        <w:rPr>
+          <w:noProof/>
+        </w:rPr>
         <w:drawing>
           <wp:inline distT="0" distB="0" distL="0" distR="0" wp14:anchorId="738819BE" wp14:editId="35D5DCCF">
             <wp:extent cx="3734526" cy="1116767"/>
@@ -3691,33 +3697,21 @@
         </w:numPr>
       </w:pPr>
       <w:r>
-        <w:t xml:space="preserve">Next, we choose a clock rate. This rate will correspond to the number of substitutions per million years (e.g. rate=0.05 means 0.05 substitutions per site per million years). May </w:t>
-      </w:r>
+        <w:t xml:space="preserve">Next, we choose a clock rate. This rate will correspond to the number of substitutions per million years (e.g. rate=0.05 means 0.05 substitutions per site per million years). </w:t>
+      </w:r>
+      <w:r>
+        <w:t>By selecting ‘Estimate’, we would be able to provide a prior distribution to communicate our certainty about this value. For the purposes of today’s lab, we will leave it as default (rate=1.0)</w:t>
+      </w:r>
+    </w:p>
+    <w:p/>
+    <w:p>
+      <w:pPr>
+        <w:jc w:val="center"/>
+      </w:pPr>
       <w:r>
         <w:rPr>
-          <w:i/>
+          <w:noProof/>
         </w:rPr>
-        <w:t>et al</w:t>
-      </w:r>
-      <w:r>
-        <w:t xml:space="preserve"> (2011) estimated a rate of 7.55x10</w:t>
-      </w:r>
-      <w:r>
-        <w:rPr>
-          <w:vertAlign w:val="superscript"/>
-        </w:rPr>
-        <w:t>-4</w:t>
-      </w:r>
-      <w:r>
-        <w:t xml:space="preserve"> per year, which we scale as 755 expected substitutions per site per million years. That’s really high but it’s a virus so I guess its ok. We’ll be able to communicate our certainty in this estimate when we specify our priors! Make sure to click ‘estimate’ next to your specified clock rate so we can do this. </w:t>
-      </w:r>
-    </w:p>
-    <w:p/>
-    <w:p>
-      <w:pPr>
-        <w:jc w:val="center"/>
-      </w:pPr>
-      <w:r>
         <w:lastRenderedPageBreak/>
         <w:drawing>
           <wp:inline distT="0" distB="0" distL="0" distR="0" wp14:anchorId="6A633163" wp14:editId="2FE6DE48">
@@ -3852,6 +3846,9 @@
         <w:jc w:val="center"/>
       </w:pPr>
       <w:r>
+        <w:rPr>
+          <w:noProof/>
+        </w:rPr>
         <w:drawing>
           <wp:inline distT="0" distB="0" distL="0" distR="0" wp14:anchorId="2EA95E02" wp14:editId="36A08AE0">
             <wp:extent cx="4500772" cy="2323475"/>
@@ -3925,8 +3922,7 @@
     </w:p>
     <w:p>
       <w:pPr>
-        <w:pStyle w:val="ListParagraph"/>
-        <w:ind w:left="1440"/>
+        <w:jc w:val="center"/>
       </w:pPr>
     </w:p>
     <w:p>
@@ -3938,50 +3934,81 @@
         </w:numPr>
       </w:pPr>
       <w:r>
-        <w:t>Next, replace the improper uniform priors on the clock rates with more realistic uniform priors by setting a finite upper bound. We will allow clock rates to be sampled from between 0.0 and 1000.0:</w:t>
-      </w:r>
-    </w:p>
-    <w:p>
-      <w:pPr>
-        <w:jc w:val="center"/>
-      </w:pPr>
+        <w:t>Another prior which is very important is the population size distribution (</w:t>
+      </w:r>
+      <w:proofErr w:type="spellStart"/>
+      <w:r>
+        <w:t>populationMean.alltrees</w:t>
+      </w:r>
+      <w:proofErr w:type="spellEnd"/>
+      <w:r>
+        <w:t>). The 1/</w:t>
+      </w:r>
+      <w:r>
+        <w:rPr>
+          <w:i/>
+        </w:rPr>
+        <w:t>x</w:t>
+      </w:r>
+      <w:r>
+        <w:t xml:space="preserve"> prior is generally a sensible option (and is selected by default</w:t>
+      </w:r>
+      <w:proofErr w:type="gramStart"/>
+      <w:r>
+        <w:t>), but</w:t>
+      </w:r>
+      <w:proofErr w:type="gramEnd"/>
+      <w:r>
+        <w:t xml:space="preserve"> may not be in all cases. Here, we’ll leave it as-is. </w:t>
+      </w:r>
+    </w:p>
+    <w:p>
+      <w:pPr>
+        <w:pStyle w:val="ListParagraph"/>
+        <w:ind w:left="1440"/>
+      </w:pPr>
+    </w:p>
+    <w:p>
+      <w:pPr>
+        <w:pStyle w:val="ListParagraph"/>
+        <w:numPr>
+          <w:ilvl w:val="0"/>
+          <w:numId w:val="11"/>
+        </w:numPr>
+      </w:pPr>
+      <w:r>
+        <w:t xml:space="preserve">Finally, navigate to the MCMC pane. This is where we will set the </w:t>
+      </w:r>
+      <w:r>
+        <w:rPr>
+          <w:b/>
+        </w:rPr>
+        <w:t>chain length for the MCMC</w:t>
+      </w:r>
+      <w:r>
+        <w:t xml:space="preserve">, as well as the </w:t>
+      </w:r>
+      <w:r>
+        <w:rPr>
+          <w:b/>
+        </w:rPr>
+        <w:t>burn-in</w:t>
+      </w:r>
+      <w:r>
+        <w:t xml:space="preserve"> and </w:t>
+      </w:r>
+      <w:r>
+        <w:rPr>
+          <w:b/>
+        </w:rPr>
+        <w:t>sampling rate</w:t>
+      </w:r>
+      <w:r>
+        <w:t xml:space="preserve">. Refer back to Lab 7 if you need </w:t>
+      </w:r>
       <w:r>
         <w:lastRenderedPageBreak/>
-        <w:drawing>
-          <wp:inline distT="0" distB="0" distL="0" distR="0" wp14:anchorId="53231487" wp14:editId="31596264">
-            <wp:extent cx="4054840" cy="3041997"/>
-            <wp:effectExtent l="0" t="0" r="0" b="6350"/>
-            <wp:docPr id="36" name="Picture 36"/>
-            <wp:cNvGraphicFramePr>
-              <a:graphicFrameLocks xmlns:a="http://schemas.openxmlformats.org/drawingml/2006/main" noChangeAspect="1"/>
-            </wp:cNvGraphicFramePr>
-            <a:graphic xmlns:a="http://schemas.openxmlformats.org/drawingml/2006/main">
-              <a:graphicData uri="http://schemas.openxmlformats.org/drawingml/2006/picture">
-                <pic:pic xmlns:pic="http://schemas.openxmlformats.org/drawingml/2006/picture">
-                  <pic:nvPicPr>
-                    <pic:cNvPr id="1" name=""/>
-                    <pic:cNvPicPr/>
-                  </pic:nvPicPr>
-                  <pic:blipFill>
-                    <a:blip r:embed="rId15"/>
-                    <a:stretch>
-                      <a:fillRect/>
-                    </a:stretch>
-                  </pic:blipFill>
-                  <pic:spPr>
-                    <a:xfrm>
-                      <a:off x="0" y="0"/>
-                      <a:ext cx="4059858" cy="3045761"/>
-                    </a:xfrm>
-                    <a:prstGeom prst="rect">
-                      <a:avLst/>
-                    </a:prstGeom>
-                  </pic:spPr>
-                </pic:pic>
-              </a:graphicData>
-            </a:graphic>
-          </wp:inline>
-        </w:drawing>
+        <w:t xml:space="preserve">definitions for those. Set the chain length to 1 million, with a burn-in of 100,000 and sampling every 1000 iterations. </w:t>
       </w:r>
     </w:p>
     <w:p>
@@ -3993,32 +4020,13 @@
         </w:numPr>
       </w:pPr>
       <w:r>
-        <w:t>Another prior which is very important is the population size distribution (</w:t>
-      </w:r>
-      <w:proofErr w:type="spellStart"/>
-      <w:r>
-        <w:t>populationMean.alltrees</w:t>
-      </w:r>
-      <w:proofErr w:type="spellEnd"/>
-      <w:r>
-        <w:t>). The 1/</w:t>
-      </w:r>
-      <w:r>
         <w:rPr>
-          <w:i/>
+          <w:b/>
         </w:rPr>
-        <w:t>x</w:t>
-      </w:r>
-      <w:r>
-        <w:t xml:space="preserve"> prior is generally a sensible option (and is selected by default</w:t>
-      </w:r>
-      <w:proofErr w:type="gramStart"/>
-      <w:r>
-        <w:t>), but</w:t>
-      </w:r>
-      <w:proofErr w:type="gramEnd"/>
-      <w:r>
-        <w:t xml:space="preserve"> may not be in all cases. Here, we’ll leave it as-is. </w:t>
+        <w:t>Save</w:t>
+      </w:r>
+      <w:r>
+        <w:t xml:space="preserve"> your file using File-&gt;Save As, and name it “WNV.xml”, in the same directory as the rest of your Lab 8 files. </w:t>
       </w:r>
     </w:p>
     <w:p>
@@ -4036,69 +4044,6 @@
         </w:numPr>
       </w:pPr>
       <w:r>
-        <w:t xml:space="preserve">Finally, navigate to the MCMC pane. This is where we will set the </w:t>
-      </w:r>
-      <w:r>
-        <w:rPr>
-          <w:b/>
-        </w:rPr>
-        <w:t>chain length for the MCMC</w:t>
-      </w:r>
-      <w:r>
-        <w:t xml:space="preserve">, as well as the </w:t>
-      </w:r>
-      <w:r>
-        <w:rPr>
-          <w:b/>
-        </w:rPr>
-        <w:t>burn-in</w:t>
-      </w:r>
-      <w:r>
-        <w:t xml:space="preserve"> and </w:t>
-      </w:r>
-      <w:r>
-        <w:rPr>
-          <w:b/>
-        </w:rPr>
-        <w:t>sampling rate</w:t>
-      </w:r>
-      <w:r>
-        <w:t xml:space="preserve">. Refer back to Lab 7 if you need definitions for those. Set the chain length to 1 million, with a burn-in of 100,000 and sampling every 1000 iterations. </w:t>
-      </w:r>
-    </w:p>
-    <w:p>
-      <w:pPr>
-        <w:pStyle w:val="ListParagraph"/>
-        <w:numPr>
-          <w:ilvl w:val="1"/>
-          <w:numId w:val="11"/>
-        </w:numPr>
-      </w:pPr>
-      <w:r>
-        <w:rPr>
-          <w:b/>
-        </w:rPr>
-        <w:t>Save</w:t>
-      </w:r>
-      <w:r>
-        <w:t xml:space="preserve"> your file using File-&gt;Save As, and name it “WNV.xml”, in the same directory as the rest of your Lab 8 files. </w:t>
-      </w:r>
-    </w:p>
-    <w:p>
-      <w:pPr>
-        <w:pStyle w:val="ListParagraph"/>
-        <w:ind w:left="1440"/>
-      </w:pPr>
-    </w:p>
-    <w:p>
-      <w:pPr>
-        <w:pStyle w:val="ListParagraph"/>
-        <w:numPr>
-          <w:ilvl w:val="0"/>
-          <w:numId w:val="11"/>
-        </w:numPr>
-      </w:pPr>
-      <w:r>
         <w:t xml:space="preserve">Close </w:t>
       </w:r>
       <w:proofErr w:type="spellStart"/>
@@ -4177,7 +4122,6 @@
     <w:p/>
     <w:p>
       <w:r>
-        <w:lastRenderedPageBreak/>
         <w:t xml:space="preserve">Just kidding. I’ve already done that for you. Unzip the wnv_ebsp.tar.gz archive to find results for a longer run with 20 million iterations, 5 million burn-in, and thinned sampling to every 5000 iterations. After </w:t>
       </w:r>
       <w:proofErr w:type="spellStart"/>
@@ -4373,7 +4317,13 @@
     <w:p/>
     <w:p>
       <w:r>
-        <w:t>The resulting plot should be pretty straightforward to read. The X-axis is in millions of years, and the y-axis is estimated N</w:t>
+        <w:t xml:space="preserve">The resulting plot should be pretty straightforward to read. The X-axis is in </w:t>
+      </w:r>
+      <w:r>
+        <w:t>number of substitutions (NOT scaled to millions of years, unless a clock rate was specified)</w:t>
+      </w:r>
+      <w:r>
+        <w:t>, and the y-axis is estimated N</w:t>
       </w:r>
       <w:r>
         <w:rPr>
@@ -4382,25 +4332,27 @@
         <w:t>e</w:t>
       </w:r>
       <w:r>
-        <w:t xml:space="preserve"> on a log scale. </w:t>
-      </w:r>
-    </w:p>
-    <w:p/>
-    <w:p/>
-    <w:p/>
-    <w:p/>
-    <w:p/>
-    <w:p/>
-    <w:p/>
-    <w:p/>
-    <w:p/>
-    <w:p/>
-    <w:p/>
-    <w:p/>
-    <w:p>
+        <w:t xml:space="preserve"> on a log scale.</w:t>
+      </w:r>
       <w:bookmarkStart w:id="0" w:name="_GoBack"/>
       <w:bookmarkEnd w:id="0"/>
-    </w:p>
+      <w:r>
+        <w:t xml:space="preserve"> </w:t>
+      </w:r>
+    </w:p>
+    <w:p/>
+    <w:p/>
+    <w:p/>
+    <w:p/>
+    <w:p/>
+    <w:p/>
+    <w:p/>
+    <w:p/>
+    <w:p/>
+    <w:p/>
+    <w:p/>
+    <w:p/>
+    <w:p/>
     <w:p/>
     <w:p/>
     <w:p/>
@@ -4459,7 +4411,7 @@
       </w:r>
     </w:p>
     <w:sectPr>
-      <w:footerReference w:type="default" r:id="rId16"/>
+      <w:footerReference w:type="default" r:id="rId15"/>
       <w:pgSz w:w="12240" w:h="15840"/>
       <w:pgMar w:top="1440" w:right="1440" w:bottom="1440" w:left="1440" w:header="720" w:footer="720" w:gutter="0"/>
       <w:cols w:space="720"/>

--- a/Lab8/lab_8-Coalescent_and_EBSP.docx
+++ b/Lab8/lab_8-Coalescent_and_EBSP.docx
@@ -2780,7 +2780,33 @@
                               <w:rPr>
                                 <w:rFonts w:ascii="Courier New" w:hAnsi="Courier New" w:cs="Courier New"/>
                               </w:rPr>
-                              <w:t>=3,2)</w:t>
+                              <w:t>=</w:t>
+                            </w:r>
+                            <w:proofErr w:type="gramStart"/>
+                            <w:r>
+                              <w:rPr>
+                                <w:rFonts w:ascii="Courier New" w:hAnsi="Courier New" w:cs="Courier New"/>
+                              </w:rPr>
+                              <w:t>c(</w:t>
+                            </w:r>
+                            <w:proofErr w:type="gramEnd"/>
+                            <w:r>
+                              <w:rPr>
+                                <w:rFonts w:ascii="Courier New" w:hAnsi="Courier New" w:cs="Courier New"/>
+                              </w:rPr>
+                              <w:t>3,2</w:t>
+                            </w:r>
+                            <w:r>
+                              <w:rPr>
+                                <w:rFonts w:ascii="Courier New" w:hAnsi="Courier New" w:cs="Courier New"/>
+                              </w:rPr>
+                              <w:t>)</w:t>
+                            </w:r>
+                            <w:r>
+                              <w:rPr>
+                                <w:rFonts w:ascii="Courier New" w:hAnsi="Courier New" w:cs="Courier New"/>
+                              </w:rPr>
+                              <w:t>)</w:t>
                             </w:r>
                           </w:p>
                           <w:p>
@@ -2858,7 +2884,13 @@
                               <w:rPr>
                                 <w:rFonts w:ascii="Courier New" w:hAnsi="Courier New" w:cs="Courier New"/>
                               </w:rPr>
-                              <w:t>b1, "Bottleneck, a=.5")</w:t>
+                              <w:t>m</w:t>
+                            </w:r>
+                            <w:r>
+                              <w:rPr>
+                                <w:rFonts w:ascii="Courier New" w:hAnsi="Courier New" w:cs="Courier New"/>
+                              </w:rPr>
+                              <w:t>1, "Bottleneck, a=.5")</w:t>
                             </w:r>
                           </w:p>
                           <w:p>
@@ -2893,7 +2925,13 @@
                               <w:rPr>
                                 <w:rFonts w:ascii="Courier New" w:hAnsi="Courier New" w:cs="Courier New"/>
                               </w:rPr>
-                              <w:t>b2, "Bottleneck, a=.1")</w:t>
+                              <w:t>m</w:t>
+                            </w:r>
+                            <w:r>
+                              <w:rPr>
+                                <w:rFonts w:ascii="Courier New" w:hAnsi="Courier New" w:cs="Courier New"/>
+                              </w:rPr>
+                              <w:t>2, "Bottleneck, a=.1")</w:t>
                             </w:r>
                           </w:p>
                           <w:p>
@@ -2928,7 +2966,13 @@
                               <w:rPr>
                                 <w:rFonts w:ascii="Courier New" w:hAnsi="Courier New" w:cs="Courier New"/>
                               </w:rPr>
-                              <w:t>b3, "Bottleneck, a=.01")</w:t>
+                              <w:t>m</w:t>
+                            </w:r>
+                            <w:r>
+                              <w:rPr>
+                                <w:rFonts w:ascii="Courier New" w:hAnsi="Courier New" w:cs="Courier New"/>
+                              </w:rPr>
+                              <w:t>3, "Bottleneck, a=.01")</w:t>
                             </w:r>
                           </w:p>
                           <w:p>
@@ -2963,7 +3007,13 @@
                               <w:rPr>
                                 <w:rFonts w:ascii="Courier New" w:hAnsi="Courier New" w:cs="Courier New"/>
                               </w:rPr>
-                              <w:t>g1, "Expansion, a=5")</w:t>
+                              <w:t>m4</w:t>
+                            </w:r>
+                            <w:r>
+                              <w:rPr>
+                                <w:rFonts w:ascii="Courier New" w:hAnsi="Courier New" w:cs="Courier New"/>
+                              </w:rPr>
+                              <w:t>, "Expansion, a=5")</w:t>
                             </w:r>
                           </w:p>
                           <w:p>
@@ -2998,7 +3048,13 @@
                               <w:rPr>
                                 <w:rFonts w:ascii="Courier New" w:hAnsi="Courier New" w:cs="Courier New"/>
                               </w:rPr>
-                              <w:t>g2, "Expansion, a=10")</w:t>
+                              <w:t>m5</w:t>
+                            </w:r>
+                            <w:r>
+                              <w:rPr>
+                                <w:rFonts w:ascii="Courier New" w:hAnsi="Courier New" w:cs="Courier New"/>
+                              </w:rPr>
+                              <w:t>, "Expansion, a=10")</w:t>
                             </w:r>
                           </w:p>
                           <w:p>
@@ -3028,7 +3084,11 @@
           </mc:Choice>
           <mc:Fallback>
             <w:pict>
-              <v:shape w14:anchorId="488B28C8" id="_x0000_s1033" type="#_x0000_t202" style="position:absolute;margin-left:24.8pt;margin-top:11.1pt;width:399.3pt;height:136.65pt;z-index:251706368;visibility:visible;mso-wrap-style:square;mso-width-percent:0;mso-height-percent:0;mso-wrap-distance-left:9pt;mso-wrap-distance-top:0;mso-wrap-distance-right:9pt;mso-wrap-distance-bottom:0;mso-position-horizontal:absolute;mso-position-horizontal-relative:text;mso-position-vertical:absolute;mso-position-vertical-relative:text;mso-width-percent:0;mso-height-percent:0;mso-width-relative:margin;mso-height-relative:margin;v-text-anchor:top" o:gfxdata="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">
+              <v:shapetype w14:anchorId="488B28C8" id="_x0000_t202" coordsize="21600,21600" o:spt="202" path="m,l,21600r21600,l21600,xe">
+                <v:stroke joinstyle="miter"/>
+                <v:path gradientshapeok="t" o:connecttype="rect"/>
+              </v:shapetype>
+              <v:shape id="_x0000_s1033" type="#_x0000_t202" style="position:absolute;margin-left:24.8pt;margin-top:11.1pt;width:399.3pt;height:136.65pt;z-index:251706368;visibility:visible;mso-wrap-style:square;mso-width-percent:0;mso-height-percent:0;mso-wrap-distance-left:9pt;mso-wrap-distance-top:0;mso-wrap-distance-right:9pt;mso-wrap-distance-bottom:0;mso-position-horizontal:absolute;mso-position-horizontal-relative:text;mso-position-vertical:absolute;mso-position-vertical-relative:text;mso-width-percent:0;mso-height-percent:0;mso-width-relative:margin;mso-height-relative:margin;v-text-anchor:top" o:gfxdata="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">
                 <v:textbox>
                   <w:txbxContent>
                     <w:p>
@@ -3076,7 +3136,33 @@
                         <w:rPr>
                           <w:rFonts w:ascii="Courier New" w:hAnsi="Courier New" w:cs="Courier New"/>
                         </w:rPr>
-                        <w:t>=3,2)</w:t>
+                        <w:t>=</w:t>
+                      </w:r>
+                      <w:proofErr w:type="gramStart"/>
+                      <w:r>
+                        <w:rPr>
+                          <w:rFonts w:ascii="Courier New" w:hAnsi="Courier New" w:cs="Courier New"/>
+                        </w:rPr>
+                        <w:t>c(</w:t>
+                      </w:r>
+                      <w:proofErr w:type="gramEnd"/>
+                      <w:r>
+                        <w:rPr>
+                          <w:rFonts w:ascii="Courier New" w:hAnsi="Courier New" w:cs="Courier New"/>
+                        </w:rPr>
+                        <w:t>3,2</w:t>
+                      </w:r>
+                      <w:r>
+                        <w:rPr>
+                          <w:rFonts w:ascii="Courier New" w:hAnsi="Courier New" w:cs="Courier New"/>
+                        </w:rPr>
+                        <w:t>)</w:t>
+                      </w:r>
+                      <w:r>
+                        <w:rPr>
+                          <w:rFonts w:ascii="Courier New" w:hAnsi="Courier New" w:cs="Courier New"/>
+                        </w:rPr>
+                        <w:t>)</w:t>
                       </w:r>
                     </w:p>
                     <w:p>
@@ -3154,7 +3240,13 @@
                         <w:rPr>
                           <w:rFonts w:ascii="Courier New" w:hAnsi="Courier New" w:cs="Courier New"/>
                         </w:rPr>
-                        <w:t>b1, "Bottleneck, a=.5")</w:t>
+                        <w:t>m</w:t>
+                      </w:r>
+                      <w:r>
+                        <w:rPr>
+                          <w:rFonts w:ascii="Courier New" w:hAnsi="Courier New" w:cs="Courier New"/>
+                        </w:rPr>
+                        <w:t>1, "Bottleneck, a=.5")</w:t>
                       </w:r>
                     </w:p>
                     <w:p>
@@ -3189,7 +3281,13 @@
                         <w:rPr>
                           <w:rFonts w:ascii="Courier New" w:hAnsi="Courier New" w:cs="Courier New"/>
                         </w:rPr>
-                        <w:t>b2, "Bottleneck, a=.1")</w:t>
+                        <w:t>m</w:t>
+                      </w:r>
+                      <w:r>
+                        <w:rPr>
+                          <w:rFonts w:ascii="Courier New" w:hAnsi="Courier New" w:cs="Courier New"/>
+                        </w:rPr>
+                        <w:t>2, "Bottleneck, a=.1")</w:t>
                       </w:r>
                     </w:p>
                     <w:p>
@@ -3224,7 +3322,13 @@
                         <w:rPr>
                           <w:rFonts w:ascii="Courier New" w:hAnsi="Courier New" w:cs="Courier New"/>
                         </w:rPr>
-                        <w:t>b3, "Bottleneck, a=.01")</w:t>
+                        <w:t>m</w:t>
+                      </w:r>
+                      <w:r>
+                        <w:rPr>
+                          <w:rFonts w:ascii="Courier New" w:hAnsi="Courier New" w:cs="Courier New"/>
+                        </w:rPr>
+                        <w:t>3, "Bottleneck, a=.01")</w:t>
                       </w:r>
                     </w:p>
                     <w:p>
@@ -3259,7 +3363,13 @@
                         <w:rPr>
                           <w:rFonts w:ascii="Courier New" w:hAnsi="Courier New" w:cs="Courier New"/>
                         </w:rPr>
-                        <w:t>g1, "Expansion, a=5")</w:t>
+                        <w:t>m4</w:t>
+                      </w:r>
+                      <w:r>
+                        <w:rPr>
+                          <w:rFonts w:ascii="Courier New" w:hAnsi="Courier New" w:cs="Courier New"/>
+                        </w:rPr>
+                        <w:t>, "Expansion, a=5")</w:t>
                       </w:r>
                     </w:p>
                     <w:p>
@@ -3294,7 +3404,13 @@
                         <w:rPr>
                           <w:rFonts w:ascii="Courier New" w:hAnsi="Courier New" w:cs="Courier New"/>
                         </w:rPr>
-                        <w:t>g2, "Expansion, a=10")</w:t>
+                        <w:t>m5</w:t>
+                      </w:r>
+                      <w:r>
+                        <w:rPr>
+                          <w:rFonts w:ascii="Courier New" w:hAnsi="Courier New" w:cs="Courier New"/>
+                        </w:rPr>
+                        <w:t>, "Expansion, a=10")</w:t>
                       </w:r>
                     </w:p>
                     <w:p>
@@ -3816,15 +3932,15 @@
       <w:proofErr w:type="spellStart"/>
       <w:proofErr w:type="gramStart"/>
       <w:r>
-        <w:t>Tree.t:X</w:t>
+        <w:t>Tree.t:</w:t>
+      </w:r>
+      <w:r>
+        <w:t>WNV</w:t>
       </w:r>
       <w:proofErr w:type="spellEnd"/>
-      <w:r>
-        <w:t>.</w:t>
-      </w:r>
       <w:proofErr w:type="gramEnd"/>
       <w:r>
-        <w:t xml:space="preserve"> Click the pencil icon next to the ‘</w:t>
+        <w:t>. Click the pencil icon next to the ‘</w:t>
       </w:r>
       <w:proofErr w:type="spellStart"/>
       <w:r>
@@ -4103,11 +4219,11 @@
       <w:r>
         <w:t xml:space="preserve">The result likely has very wide credibility </w:t>
       </w:r>
-      <w:proofErr w:type="gramStart"/>
-      <w:r>
-        <w:t>intervals, because</w:t>
-      </w:r>
-      <w:proofErr w:type="gramEnd"/>
+      <w:bookmarkStart w:id="0" w:name="_GoBack"/>
+      <w:bookmarkEnd w:id="0"/>
+      <w:r>
+        <w:t>intervals because</w:t>
+      </w:r>
       <w:r>
         <w:t xml:space="preserve"> the chain was not run long enough to achieve convergence. </w:t>
       </w:r>
@@ -4119,10 +4235,15 @@
       </w:r>
     </w:p>
     <w:p/>
-    <w:p/>
-    <w:p>
-      <w:r>
-        <w:t xml:space="preserve">Just kidding. I’ve already done that for you. Unzip the wnv_ebsp.tar.gz archive to find results for a longer run with 20 million iterations, 5 million burn-in, and thinned sampling to every 5000 iterations. After </w:t>
+    <w:p>
+      <w:r>
+        <w:t xml:space="preserve">Just kidding. I’ve already done that for you. Unzip the wnv_ebsp.tar.gz archive to find results for a longer run with 20 million iterations, 5 million burn-in, and thinned sampling to every 5000 iterations. </w:t>
+      </w:r>
+      <w:r>
+        <w:t xml:space="preserve">Then go back to your R console (or R studio). </w:t>
+      </w:r>
+      <w:r>
+        <w:t xml:space="preserve">After </w:t>
       </w:r>
       <w:proofErr w:type="spellStart"/>
       <w:r>
@@ -4152,15 +4273,15 @@
         <mc:AlternateContent>
           <mc:Choice Requires="wps">
             <w:drawing>
-              <wp:anchor distT="0" distB="0" distL="114300" distR="114300" simplePos="0" relativeHeight="251708416" behindDoc="0" locked="0" layoutInCell="1" allowOverlap="1" wp14:anchorId="074DA0BD" wp14:editId="4925F587">
+              <wp:anchor distT="0" distB="0" distL="114300" distR="114300" simplePos="0" relativeHeight="251708416" behindDoc="0" locked="0" layoutInCell="1" allowOverlap="1" wp14:anchorId="074DA0BD" wp14:editId="72DAD689">
                 <wp:simplePos x="0" y="0"/>
                 <wp:positionH relativeFrom="column">
-                  <wp:posOffset>583940</wp:posOffset>
+                  <wp:posOffset>457200</wp:posOffset>
                 </wp:positionH>
                 <wp:positionV relativeFrom="paragraph">
-                  <wp:posOffset>86599</wp:posOffset>
+                  <wp:posOffset>90170</wp:posOffset>
                 </wp:positionV>
-                <wp:extent cx="5039360" cy="304800"/>
+                <wp:extent cx="5039360" cy="533400"/>
                 <wp:effectExtent l="0" t="0" r="15240" b="12700"/>
                 <wp:wrapNone/>
                 <wp:docPr id="38" name="Text Box 2"/>
@@ -4176,7 +4297,7 @@
                       <wps:spPr bwMode="auto">
                         <a:xfrm>
                           <a:off x="0" y="0"/>
-                          <a:ext cx="5039360" cy="304800"/>
+                          <a:ext cx="5039360" cy="533400"/>
                         </a:xfrm>
                         <a:prstGeom prst="rect">
                           <a:avLst/>
@@ -4222,6 +4343,69 @@
                                 <w:rFonts w:ascii="Courier New" w:hAnsi="Courier New" w:cs="Courier New"/>
                               </w:rPr>
                               <w:t xml:space="preserve">“EBSP.log”, </w:t>
+                            </w:r>
+                            <w:proofErr w:type="spellStart"/>
+                            <w:r>
+                              <w:rPr>
+                                <w:rFonts w:ascii="Courier New" w:hAnsi="Courier New" w:cs="Courier New"/>
+                              </w:rPr>
+                              <w:t>useHPD</w:t>
+                            </w:r>
+                            <w:proofErr w:type="spellEnd"/>
+                            <w:r>
+                              <w:rPr>
+                                <w:rFonts w:ascii="Courier New" w:hAnsi="Courier New" w:cs="Courier New"/>
+                              </w:rPr>
+                              <w:t>=F, log=”y”)</w:t>
+                            </w:r>
+                          </w:p>
+                          <w:p>
+                            <w:pPr>
+                              <w:rPr>
+                                <w:rFonts w:ascii="Courier New" w:hAnsi="Courier New" w:cs="Courier New"/>
+                              </w:rPr>
+                            </w:pPr>
+                            <w:proofErr w:type="spellStart"/>
+                            <w:proofErr w:type="gramStart"/>
+                            <w:r>
+                              <w:rPr>
+                                <w:rFonts w:ascii="Courier New" w:hAnsi="Courier New" w:cs="Courier New"/>
+                              </w:rPr>
+                              <w:t>plotEBSP</w:t>
+                            </w:r>
+                            <w:proofErr w:type="spellEnd"/>
+                            <w:r>
+                              <w:rPr>
+                                <w:rFonts w:ascii="Courier New" w:hAnsi="Courier New" w:cs="Courier New"/>
+                              </w:rPr>
+                              <w:t>(</w:t>
+                            </w:r>
+                            <w:proofErr w:type="gramEnd"/>
+                            <w:r>
+                              <w:rPr>
+                                <w:rFonts w:ascii="Courier New" w:hAnsi="Courier New" w:cs="Courier New"/>
+                              </w:rPr>
+                              <w:t>“</w:t>
+                            </w:r>
+                            <w:proofErr w:type="spellStart"/>
+                            <w:r>
+                              <w:rPr>
+                                <w:rFonts w:ascii="Courier New" w:hAnsi="Courier New" w:cs="Courier New"/>
+                              </w:rPr>
+                              <w:t>long_run</w:t>
+                            </w:r>
+                            <w:proofErr w:type="spellEnd"/>
+                            <w:r>
+                              <w:rPr>
+                                <w:rFonts w:ascii="Courier New" w:hAnsi="Courier New" w:cs="Courier New"/>
+                              </w:rPr>
+                              <w:t>/</w:t>
+                            </w:r>
+                            <w:r>
+                              <w:rPr>
+                                <w:rFonts w:ascii="Courier New" w:hAnsi="Courier New" w:cs="Courier New"/>
+                              </w:rPr>
+                              <w:t xml:space="preserve">EBSP.log”, </w:t>
                             </w:r>
                             <w:proofErr w:type="spellStart"/>
                             <w:r>
@@ -4258,7 +4442,7 @@
           </mc:Choice>
           <mc:Fallback>
             <w:pict>
-              <v:shape w14:anchorId="074DA0BD" id="_x0000_s1034" type="#_x0000_t202" style="position:absolute;left:0;text-align:left;margin-left:46pt;margin-top:6.8pt;width:396.8pt;height:24pt;z-index:251708416;visibility:visible;mso-wrap-style:square;mso-width-percent:0;mso-height-percent:0;mso-wrap-distance-left:9pt;mso-wrap-distance-top:0;mso-wrap-distance-right:9pt;mso-wrap-distance-bottom:0;mso-position-horizontal:absolute;mso-position-horizontal-relative:text;mso-position-vertical:absolute;mso-position-vertical-relative:text;mso-width-percent:0;mso-height-percent:0;mso-width-relative:margin;mso-height-relative:margin;v-text-anchor:top" o:gfxdata="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">
+              <v:shape w14:anchorId="074DA0BD" id="_x0000_s1034" type="#_x0000_t202" style="position:absolute;left:0;text-align:left;margin-left:36pt;margin-top:7.1pt;width:396.8pt;height:42pt;z-index:251708416;visibility:visible;mso-wrap-style:square;mso-width-percent:0;mso-height-percent:0;mso-wrap-distance-left:9pt;mso-wrap-distance-top:0;mso-wrap-distance-right:9pt;mso-wrap-distance-bottom:0;mso-position-horizontal:absolute;mso-position-horizontal-relative:text;mso-position-vertical:absolute;mso-position-vertical-relative:text;mso-width-percent:0;mso-height-percent:0;mso-width-relative:margin;mso-height-relative:margin;v-text-anchor:top" o:gfxdata="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">
                 <v:textbox>
                   <w:txbxContent>
                     <w:p>
@@ -4288,6 +4472,69 @@
                           <w:rFonts w:ascii="Courier New" w:hAnsi="Courier New" w:cs="Courier New"/>
                         </w:rPr>
                         <w:t xml:space="preserve">“EBSP.log”, </w:t>
+                      </w:r>
+                      <w:proofErr w:type="spellStart"/>
+                      <w:r>
+                        <w:rPr>
+                          <w:rFonts w:ascii="Courier New" w:hAnsi="Courier New" w:cs="Courier New"/>
+                        </w:rPr>
+                        <w:t>useHPD</w:t>
+                      </w:r>
+                      <w:proofErr w:type="spellEnd"/>
+                      <w:r>
+                        <w:rPr>
+                          <w:rFonts w:ascii="Courier New" w:hAnsi="Courier New" w:cs="Courier New"/>
+                        </w:rPr>
+                        <w:t>=F, log=”y”)</w:t>
+                      </w:r>
+                    </w:p>
+                    <w:p>
+                      <w:pPr>
+                        <w:rPr>
+                          <w:rFonts w:ascii="Courier New" w:hAnsi="Courier New" w:cs="Courier New"/>
+                        </w:rPr>
+                      </w:pPr>
+                      <w:proofErr w:type="spellStart"/>
+                      <w:proofErr w:type="gramStart"/>
+                      <w:r>
+                        <w:rPr>
+                          <w:rFonts w:ascii="Courier New" w:hAnsi="Courier New" w:cs="Courier New"/>
+                        </w:rPr>
+                        <w:t>plotEBSP</w:t>
+                      </w:r>
+                      <w:proofErr w:type="spellEnd"/>
+                      <w:r>
+                        <w:rPr>
+                          <w:rFonts w:ascii="Courier New" w:hAnsi="Courier New" w:cs="Courier New"/>
+                        </w:rPr>
+                        <w:t>(</w:t>
+                      </w:r>
+                      <w:proofErr w:type="gramEnd"/>
+                      <w:r>
+                        <w:rPr>
+                          <w:rFonts w:ascii="Courier New" w:hAnsi="Courier New" w:cs="Courier New"/>
+                        </w:rPr>
+                        <w:t>“</w:t>
+                      </w:r>
+                      <w:proofErr w:type="spellStart"/>
+                      <w:r>
+                        <w:rPr>
+                          <w:rFonts w:ascii="Courier New" w:hAnsi="Courier New" w:cs="Courier New"/>
+                        </w:rPr>
+                        <w:t>long_run</w:t>
+                      </w:r>
+                      <w:proofErr w:type="spellEnd"/>
+                      <w:r>
+                        <w:rPr>
+                          <w:rFonts w:ascii="Courier New" w:hAnsi="Courier New" w:cs="Courier New"/>
+                        </w:rPr>
+                        <w:t>/</w:t>
+                      </w:r>
+                      <w:r>
+                        <w:rPr>
+                          <w:rFonts w:ascii="Courier New" w:hAnsi="Courier New" w:cs="Courier New"/>
+                        </w:rPr>
+                        <w:t xml:space="preserve">EBSP.log”, </w:t>
                       </w:r>
                       <w:proofErr w:type="spellStart"/>
                       <w:r>
@@ -4315,6 +4562,7 @@
     </w:p>
     <w:p/>
     <w:p/>
+    <w:p/>
     <w:p>
       <w:r>
         <w:t xml:space="preserve">The resulting plot should be pretty straightforward to read. The X-axis is in </w:t>
@@ -4332,12 +4580,7 @@
         <w:t>e</w:t>
       </w:r>
       <w:r>
-        <w:t xml:space="preserve"> on a log scale.</w:t>
-      </w:r>
-      <w:bookmarkStart w:id="0" w:name="_GoBack"/>
-      <w:bookmarkEnd w:id="0"/>
-      <w:r>
-        <w:t xml:space="preserve"> </w:t>
+        <w:t xml:space="preserve"> on a log scale. </w:t>
       </w:r>
     </w:p>
     <w:p/>
